--- a/devbook/Nač Blender když....docx
+++ b/devbook/Nač Blender když....docx
@@ -9,7 +9,7 @@
     </w:p>
     <w:p>
       <w:r>
-        <w:t>Abych předešel veškerým dohadům, matoucí nadpis pochází je parafrází slavného výroku profesora Farnfswortha: „Nač kuráž, když můžeš mít zbraň.“ Proto sledujte Futuramu v anglickém znění s titulky a používejte Blender.</w:t>
+        <w:t>Abych předešel veškerým dohadům, matoucí nadpis je parafrází slavného výroku profesora Farnfswortha: „Nač kuráž, když můžeš mít zbraň.“ Proto sledujte Futuramu v anglickém znění s titulky a používejte Blender.</w:t>
       </w:r>
     </w:p>
     <w:p>
@@ -44,7 +44,13 @@
         <w:t xml:space="preserve">svým </w:t>
       </w:r>
       <w:r>
-        <w:t>ohromeným</w:t>
+        <w:t>ohrom</w:t>
+      </w:r>
+      <w:r>
+        <w:t>(e)</w:t>
+      </w:r>
+      <w:r>
+        <w:t>ným</w:t>
       </w:r>
       <w:r>
         <w:t xml:space="preserve"> uživatelům. Bude to záplava cizích pojmů, takže se pokusím vše vysvětlit „polopatisticky“.</w:t>
@@ -118,12 +124,33 @@
         <w:t>funkcích</w:t>
       </w:r>
       <w:r>
-        <w:t>, pak proto, že jich je skutečně přehršel. Přibývají jako houby po dešti, nejspíš díky začlenění pythonu do programu, takže každý grafik si může, pokud to dokáže, vytvořit vhodný nástroj, který vyhovuje stylu jeho tvorby.</w:t>
-      </w:r>
-    </w:p>
-    <w:p>
-      <w:r>
-        <w:t>Na tomto místě musím Blenderu bohužel vytknout naprostý nedostatek podpory CAD formátů jako jsou IGS nebo STEP. Ty vycházejí z tzv. NURBS křivek, které jsou na oko v Blenderu podporovány, ale podle mého názoru jsou to jen převlečené polygony. Takže pokud potřebujete IGS nebo STEP, do</w:t>
+        <w:t xml:space="preserve">, pak proto, že jich je skutečně přehršel. Přibývají jako houby po dešti, nejspíš díky pythonu, </w:t>
+      </w:r>
+      <w:r>
+        <w:t>ve kterém</w:t>
+      </w:r>
+      <w:r>
+        <w:t xml:space="preserve"> si </w:t>
+      </w:r>
+      <w:r>
+        <w:t>každý grafik může, pokud to dokáže, vytvořit vhodný nástroj, který vyhovuje stylu jeho tvorby.</w:t>
+      </w:r>
+    </w:p>
+    <w:p>
+      <w:r>
+        <w:t xml:space="preserve">Na tomto místě musím Blenderu bohužel vytknout naprostý nedostatek podpory </w:t>
+      </w:r>
+      <w:r>
+        <w:t xml:space="preserve">průmyslových </w:t>
+      </w:r>
+      <w:r>
+        <w:t xml:space="preserve">CAD formátů jako jsou IGS nebo STEP. Ty vycházejí z tzv. NURBS křivek, které jsou na oko v Blenderu podporovány, ale podle mého názoru </w:t>
+      </w:r>
+      <w:r>
+        <w:t xml:space="preserve">to </w:t>
+      </w:r>
+      <w:r>
+        <w:t>jsou jen převlečené polygony. Takže pokud potřebujete IGS nebo STEP, do</w:t>
       </w:r>
       <w:r>
         <w:t>poručuji se obrátit na FreeCAD, jakkoliv jde o projekt, který je už několikátým rokem v plenkách.</w:t>
@@ -131,13 +158,19 @@
     </w:p>
     <w:p>
       <w:r>
-        <w:t>Nepovedená implementace NURBS pak brání vytváření přesných technických modelů. Aby bylo jasno, dnes a denně vzniká v Blenderu celá řada modelů od zbraní, strojů až po mimozemské lodě. Na vzhled nemůže nikdo nic namítnout, jenomže žádný strojař by na jejich základě nevyrobil ani šroubek.</w:t>
-      </w:r>
-    </w:p>
-    <w:p>
+        <w:t xml:space="preserve">Nepovedená implementace NURBS pak brání vytváření přesných technických modelů. Aby bylo jasno, dnes a denně vzniká v Blenderu celá řada modelů od zbraní, strojů až po mimozemské lodě. Na </w:t>
+      </w:r>
       <w:r>
         <w:lastRenderedPageBreak/>
-        <w:t xml:space="preserve">Druhý nedostatek Blenderu, který souvisí s modelováním, je nepřítomnost parametrizovaných modelů. Například v oblasti architektury je naprosto běžné, že chceme změnit </w:t>
+        <w:t>vzhled nemůže nikdo nic namítnout, jenomže žádný strojař by na jejich základě nevyrobil ani šroubek.</w:t>
+      </w:r>
+    </w:p>
+    <w:p>
+      <w:r>
+        <w:t xml:space="preserve">Druhý nedostatek Blenderu </w:t>
+      </w:r>
+      <w:r>
+        <w:t xml:space="preserve">je nepřítomnost parametrizovaných modelů. Například v oblasti architektury je naprosto běžné, že chceme změnit </w:t>
       </w:r>
       <w:r>
         <w:t xml:space="preserve">šířku dveří, povězme </w:t>
@@ -174,19 +207,68 @@
     </w:p>
     <w:p>
       <w:r>
-        <w:t xml:space="preserve">Tím bych nerad kohokoliv vyděsil. Stačí se podívat například na blenderartist.org, aby si každý uvědomil, jaké fantastické (někdy doslova) </w:t>
-      </w:r>
-      <w:r>
-        <w:t xml:space="preserve">věci </w:t>
-      </w:r>
-      <w:r>
-        <w:t>lze v </w:t>
+        <w:t>Tím bych nerad kohokoliv vyděsil. Stačí se podívat například na blenderartist.</w:t>
+      </w:r>
+      <w:r>
+        <w:t>org, aby si každý uvědomil, jaké fantastické</w:t>
+      </w:r>
+      <w:r>
+        <w:t xml:space="preserve"> (někdy doslova) </w:t>
+      </w:r>
+      <w:r>
+        <w:t>modely</w:t>
+      </w:r>
+      <w:r>
+        <w:t xml:space="preserve"> </w:t>
+      </w:r>
+      <w:r>
+        <w:t>lze v</w:t>
+      </w:r>
+      <w:r>
+        <w:t> </w:t>
       </w:r>
       <w:r>
         <w:t>B</w:t>
       </w:r>
       <w:r>
-        <w:t>lenderu dělat. Takže výše zmíněná omezení nejsou pro grafickou práci tolik zásadní, nicméně je dobré o nich vědět.</w:t>
+        <w:t>lenderu</w:t>
+      </w:r>
+      <w:r>
+        <w:t xml:space="preserve"> vytvořit</w:t>
+      </w:r>
+      <w:r>
+        <w:t>. Takže výše zmíněná omezení nejsou pro grafickou práci tolik zásadní, nicméně je dobré o nich vědět.</w:t>
+      </w:r>
+      <w:r>
+        <w:t xml:space="preserve"> Pokud jsem tím dodal munici všeználkům, kteří pak na fórech zasvěceně vykládají, jak se Blender nevyrovná komerčnímu software, pak… K čertu s nimi!</w:t>
+      </w:r>
+    </w:p>
+    <w:p/>
+    <w:p>
+      <w:r>
+        <w:t>Sochaření (Sculpting)</w:t>
+      </w:r>
+    </w:p>
+    <w:p>
+      <w:r>
+        <w:t>Pokud vás neuspokojí modelování, jako příliš zdlouhavé, lidské mysli nepří</w:t>
+      </w:r>
+      <w:r>
+        <w:t xml:space="preserve">stupné, pak vězte, že existuje </w:t>
+      </w:r>
+      <w:r>
+        <w:t xml:space="preserve">sculpting, čili sochaření. </w:t>
+      </w:r>
+      <w:r>
+        <w:t xml:space="preserve">Zde se k základnímu mesh objektu přistupuje jako ke kusu hlíny. Pomocí nástrojů, které si lze nejlépe představit jako štětce, upravujeme výsledný model. </w:t>
+      </w:r>
+    </w:p>
+    <w:p>
+      <w:r>
+        <w:t xml:space="preserve">Rozeznáváme dva základní režimy, a to </w:t>
+      </w:r>
+      <w:r>
+        <w:t>s a bez dynamické topologie.</w:t>
       </w:r>
     </w:p>
     <w:p>
@@ -378,6 +460,7 @@
   <w:style w:type="character" w:default="1" w:styleId="Standardnpsmoodstavce">
     <w:name w:val="Default Paragraph Font"/>
     <w:uiPriority w:val="1"/>
+    <w:semiHidden/>
     <w:unhideWhenUsed/>
   </w:style>
   <w:style w:type="table" w:default="1" w:styleId="Normlntabulka">
